--- a/Documentation/Minutes/Supervisor/Word Doc/6 Ulinkers - Supervisor Meeting Minutes 03022017.docx
+++ b/Documentation/Minutes/Supervisor/Word Doc/6 Ulinkers - Supervisor Meeting Minutes 03022017.docx
@@ -123,6 +123,8 @@
               </w:rPr>
               <w:t>6</w:t>
             </w:r>
+            <w:bookmarkStart w:id="0" w:name="_GoBack"/>
+            <w:bookmarkEnd w:id="0"/>
             <w:r>
               <w:rPr>
                 <w:rFonts w:ascii="Segoe UI" w:hAnsi="Segoe UI" w:cs="Segoe UI"/>
@@ -1142,18 +1144,8 @@
                 <w:color w:val="000000"/>
                 <w:lang w:val="en-US"/>
               </w:rPr>
-              <w:t xml:space="preserve">ient responded (date and </w:t>
-            </w:r>
-            <w:proofErr w:type="gramStart"/>
-            <w:r>
-              <w:rPr>
-                <w:rFonts w:ascii="Segoe UI" w:eastAsia="Times New Roman" w:hAnsi="Segoe UI" w:cs="Segoe UI"/>
-                <w:color w:val="000000"/>
-                <w:lang w:val="en-US"/>
-              </w:rPr>
-              <w:t>time)</w:t>
-            </w:r>
-            <w:proofErr w:type="gramEnd"/>
+              <w:t>ient responded (date and time)</w:t>
+            </w:r>
           </w:p>
           <w:p>
             <w:pPr>
@@ -1279,25 +1271,7 @@
                 <w:color w:val="000000"/>
                 <w:lang w:val="en-US"/>
               </w:rPr>
-              <w:t>. able to provide client with __</w:t>
-            </w:r>
-            <w:proofErr w:type="gramStart"/>
-            <w:r>
-              <w:rPr>
-                <w:rFonts w:ascii="Segoe UI" w:eastAsia="Times New Roman" w:hAnsi="Segoe UI" w:cs="Segoe UI"/>
-                <w:color w:val="000000"/>
-                <w:lang w:val="en-US"/>
-              </w:rPr>
-              <w:t>_ ,</w:t>
-            </w:r>
-            <w:proofErr w:type="gramEnd"/>
-            <w:r>
-              <w:rPr>
-                <w:rFonts w:ascii="Segoe UI" w:eastAsia="Times New Roman" w:hAnsi="Segoe UI" w:cs="Segoe UI"/>
-                <w:color w:val="000000"/>
-                <w:lang w:val="en-US"/>
-              </w:rPr>
-              <w:t xml:space="preserve"> what services. </w:t>
+              <w:t xml:space="preserve">. able to provide client with ___ , what services. </w:t>
             </w:r>
           </w:p>
           <w:p>
@@ -1955,17 +1929,7 @@
                 <w:color w:val="000000"/>
                 <w:lang w:val="en-US"/>
               </w:rPr>
-              <w:t>ill be on 16 March</w:t>
-            </w:r>
-            <w:bookmarkStart w:id="0" w:name="_GoBack"/>
-            <w:bookmarkEnd w:id="0"/>
-            <w:r>
-              <w:rPr>
-                <w:rFonts w:ascii="Segoe UI" w:eastAsia="Times New Roman" w:hAnsi="Segoe UI" w:cs="Segoe UI"/>
-                <w:color w:val="000000"/>
-                <w:lang w:val="en-US"/>
-              </w:rPr>
-              <w:t>.</w:t>
+              <w:t>ill be on 16 March.</w:t>
             </w:r>
           </w:p>
         </w:tc>
@@ -2402,33 +2366,17 @@
             </w:rPr>
             <w:t xml:space="preserve"> of </w:t>
           </w:r>
-          <w:r>
-            <w:fldChar w:fldCharType="begin"/>
-          </w:r>
-          <w:r>
-            <w:instrText xml:space="preserve"> NUMPAGES  \* Arabic  \* MERGEFORMAT </w:instrText>
-          </w:r>
-          <w:r>
-            <w:fldChar w:fldCharType="separate"/>
-          </w:r>
-          <w:r>
-            <w:rPr>
-              <w:rFonts w:ascii="Calibri" w:hAnsi="Calibri" w:cs="Calibri"/>
-              <w:b/>
-              <w:bCs/>
-              <w:noProof/>
-            </w:rPr>
-            <w:t>2</w:t>
-          </w:r>
-          <w:r>
-            <w:rPr>
-              <w:rFonts w:ascii="Calibri" w:hAnsi="Calibri" w:cs="Calibri"/>
-              <w:b/>
-              <w:bCs/>
-              <w:noProof/>
-            </w:rPr>
-            <w:fldChar w:fldCharType="end"/>
-          </w:r>
+          <w:fldSimple w:instr=" NUMPAGES  \* Arabic  \* MERGEFORMAT ">
+            <w:r>
+              <w:rPr>
+                <w:rFonts w:ascii="Calibri" w:hAnsi="Calibri" w:cs="Calibri"/>
+                <w:b/>
+                <w:bCs/>
+                <w:noProof/>
+              </w:rPr>
+              <w:t>2</w:t>
+            </w:r>
+          </w:fldSimple>
         </w:p>
       </w:tc>
     </w:tr>
@@ -7982,7 +7930,7 @@
 </file>
 
 <file path=customXml/itemProps1.xml><?xml version="1.0" encoding="utf-8"?>
-<ds:datastoreItem xmlns:ds="http://schemas.openxmlformats.org/officeDocument/2006/customXml" ds:itemID="{050E7876-683F-4FD1-AD43-7D6178312349}">
+<ds:datastoreItem xmlns:ds="http://schemas.openxmlformats.org/officeDocument/2006/customXml" ds:itemID="{BCC7820C-0B04-4F04-9274-F6AABECD8A1F}">
   <ds:schemaRefs>
     <ds:schemaRef ds:uri="http://schemas.openxmlformats.org/officeDocument/2006/bibliography"/>
   </ds:schemaRefs>
